--- a/Практика/НИР_2с/НИР_2с_отчет.docx
+++ b/Практика/НИР_2с/НИР_2с_отчет.docx
@@ -130,7 +130,7 @@
                 <wp:positionV relativeFrom="paragraph">
                   <wp:posOffset>83185</wp:posOffset>
                 </wp:positionV>
-                <wp:extent cx="6363335" cy="1270"/>
+                <wp:extent cx="6363970" cy="1905"/>
                 <wp:effectExtent l="0" t="0" r="19050" b="19050"/>
                 <wp:wrapNone/>
                 <wp:docPr id="2" name="Прямая со стрелкой 1"/>
@@ -141,7 +141,7 @@
                       <wps:spPr>
                         <a:xfrm>
                           <a:off x="0" y="0"/>
-                          <a:ext cx="6362640" cy="720"/>
+                          <a:ext cx="6363360" cy="1440"/>
                         </a:xfrm>
                         <a:custGeom>
                           <a:avLst/>
@@ -181,17 +181,7 @@
             </w:drawing>
           </mc:Choice>
           <mc:Fallback>
-            <w:pict>
-              <v:shapetype id="shapetype_32" coordsize="21600,21600" o:spt="32" path="m,l21600,21600nfe">
-                <v:stroke joinstyle="miter"/>
-                <v:path gradientshapeok="t" o:connecttype="rect" textboxrect="0,0,21600,21600"/>
-              </v:shapetype>
-              <v:shape id="shape_0" ID="Прямая со стрелкой 1" stroked="t" style="position:absolute;margin-left:-25.8pt;margin-top:6.55pt;width:500.95pt;height:0pt" type="shapetype_32">
-                <w10:wrap type="none"/>
-                <v:fill o:detectmouseclick="t" on="false"/>
-                <v:stroke color="black" weight="9360" joinstyle="round" endcap="flat"/>
-              </v:shape>
-            </w:pict>
+            <w:pict/>
           </mc:Fallback>
         </mc:AlternateContent>
       </w:r>
@@ -553,19 +543,15 @@
         <w:spacing w:lineRule="atLeast" w:line="240" w:before="0" w:after="0"/>
         <w:ind w:left="-851" w:hanging="0"/>
         <w:jc w:val="right"/>
-        <w:rPr>
-          <w:rFonts w:ascii="Times New Roman" w:hAnsi="Times New Roman"/>
-          <w:sz w:val="24"/>
-          <w:szCs w:val="24"/>
-        </w:rPr>
-      </w:pPr>
-      <w:r>
-        <w:rPr>
-          <w:rFonts w:ascii="Times New Roman" w:hAnsi="Times New Roman"/>
-          <w:sz w:val="24"/>
-          <w:szCs w:val="24"/>
-        </w:rPr>
-        <w:t>Руководитель [регалии] кафедры КТиЭО</w:t>
+        <w:rPr/>
+      </w:pPr>
+      <w:r>
+        <w:rPr>
+          <w:rFonts w:ascii="Times New Roman" w:hAnsi="Times New Roman"/>
+          <w:sz w:val="24"/>
+          <w:szCs w:val="24"/>
+        </w:rPr>
+        <w:t xml:space="preserve">Руководитель к.п.н., доцент. </w:t>
       </w:r>
     </w:p>
     <w:p>
@@ -574,18 +560,15 @@
         <w:spacing w:lineRule="atLeast" w:line="240" w:before="0" w:after="0"/>
         <w:ind w:left="-851" w:hanging="0"/>
         <w:jc w:val="right"/>
-        <w:rPr>
-          <w:rFonts w:ascii="Times New Roman" w:hAnsi="Times New Roman"/>
-          <w:sz w:val="24"/>
-          <w:szCs w:val="24"/>
-        </w:rPr>
-      </w:pPr>
-      <w:r>
-        <w:rPr>
-          <w:rFonts w:ascii="Times New Roman" w:hAnsi="Times New Roman"/>
-          <w:sz w:val="24"/>
-          <w:szCs w:val="24"/>
-        </w:rPr>
+        <w:rPr/>
+      </w:pPr>
+      <w:r>
+        <w:rPr>
+          <w:rFonts w:ascii="Times New Roman" w:hAnsi="Times New Roman"/>
+          <w:sz w:val="24"/>
+          <w:szCs w:val="24"/>
+        </w:rPr>
+        <w:t>кафедры КТиЭО</w:t>
       </w:r>
     </w:p>
     <w:p>
@@ -606,6 +589,26 @@
           <w:sz w:val="24"/>
           <w:szCs w:val="24"/>
         </w:rPr>
+      </w:r>
+    </w:p>
+    <w:p>
+      <w:pPr>
+        <w:pStyle w:val="Normal"/>
+        <w:spacing w:lineRule="atLeast" w:line="240" w:before="0" w:after="0"/>
+        <w:ind w:left="-851" w:hanging="0"/>
+        <w:jc w:val="right"/>
+        <w:rPr>
+          <w:rFonts w:ascii="Times New Roman" w:hAnsi="Times New Roman"/>
+          <w:sz w:val="24"/>
+          <w:szCs w:val="24"/>
+        </w:rPr>
+      </w:pPr>
+      <w:r>
+        <w:rPr>
+          <w:rFonts w:ascii="Times New Roman" w:hAnsi="Times New Roman"/>
+          <w:sz w:val="24"/>
+          <w:szCs w:val="24"/>
+        </w:rPr>
         <w:t>____________________</w:t>
       </w:r>
     </w:p>
@@ -623,23 +626,7 @@
           <w:sz w:val="24"/>
           <w:szCs w:val="24"/>
         </w:rPr>
-        <w:t>(</w:t>
-      </w:r>
-      <w:r>
-        <w:rPr>
-          <w:rFonts w:ascii="Times New Roman" w:hAnsi="Times New Roman"/>
-          <w:sz w:val="24"/>
-          <w:szCs w:val="24"/>
-        </w:rPr>
-        <w:t>Государев Илья Борисович</w:t>
-      </w:r>
-      <w:r>
-        <w:rPr>
-          <w:rFonts w:ascii="Times New Roman" w:hAnsi="Times New Roman"/>
-          <w:sz w:val="24"/>
-          <w:szCs w:val="24"/>
-        </w:rPr>
-        <w:t>)</w:t>
+        <w:t>(Государев Илья Борисович)</w:t>
       </w:r>
     </w:p>
     <w:p>
@@ -738,23 +725,7 @@
           <w:sz w:val="24"/>
           <w:szCs w:val="24"/>
         </w:rPr>
-        <w:t>(</w:t>
-      </w:r>
-      <w:r>
-        <w:rPr>
-          <w:rFonts w:ascii="Times New Roman" w:hAnsi="Times New Roman"/>
-          <w:sz w:val="24"/>
-          <w:szCs w:val="24"/>
-        </w:rPr>
-        <w:t>Орлов Валентин Сергеевич</w:t>
-      </w:r>
-      <w:r>
-        <w:rPr>
-          <w:rFonts w:ascii="Times New Roman" w:hAnsi="Times New Roman"/>
-          <w:sz w:val="24"/>
-          <w:szCs w:val="24"/>
-        </w:rPr>
-        <w:t>)</w:t>
+        <w:t>(Орлов Валентин Сергеевич)</w:t>
       </w:r>
     </w:p>
     <w:p>
@@ -835,15 +806,7 @@
           <w:sz w:val="24"/>
           <w:szCs w:val="24"/>
         </w:rPr>
-        <w:t xml:space="preserve">2018 </w:t>
-      </w:r>
-      <w:r>
-        <w:rPr>
-          <w:rFonts w:ascii="Times New Roman" w:hAnsi="Times New Roman"/>
-          <w:sz w:val="24"/>
-          <w:szCs w:val="24"/>
-        </w:rPr>
-        <w:t>года</w:t>
+        <w:t>2018 года</w:t>
       </w:r>
     </w:p>
     <w:p>
@@ -989,15 +952,19 @@
           <w:rPr>
             <w:rStyle w:val="InternetLink"/>
           </w:rPr>
-          <w:t>https://bit.ly/2Sl3sVe</w:t>
+          <w:t>h</w:t>
+        </w:r>
+        <w:r>
+          <w:rPr>
+            <w:rStyle w:val="InternetLink"/>
+          </w:rPr>
+          <w:t>ttps://bit.ly/2Sl3sVe</w:t>
         </w:r>
       </w:hyperlink>
-      <w:hyperlink r:id="rId5">
-        <w:r>
-          <w:rPr/>
-          <w:t xml:space="preserve"> </w:t>
-        </w:r>
-      </w:hyperlink>
+      <w:r>
+        <w:rPr/>
+        <w:t xml:space="preserve"> </w:t>
+      </w:r>
     </w:p>
     <w:p>
       <w:pPr>
@@ -1032,7 +999,7 @@
         <w:pStyle w:val="Normal"/>
         <w:rPr/>
       </w:pPr>
-      <w:hyperlink r:id="rId7">
+      <w:hyperlink r:id="rId6">
         <w:r>
           <w:drawing>
             <wp:anchor behindDoc="0" distT="0" distB="0" distL="0" distR="0" simplePos="0" locked="0" layoutInCell="1" allowOverlap="1" relativeHeight="5">
@@ -1060,7 +1027,7 @@
                       </pic:cNvPicPr>
                     </pic:nvPicPr>
                     <pic:blipFill>
-                      <a:blip r:embed="rId6"/>
+                      <a:blip r:embed="rId5"/>
                       <a:stretch>
                         <a:fillRect/>
                       </a:stretch>
@@ -1087,19 +1054,26 @@
             <w:color w:val="000000"/>
             <w:sz w:val="24"/>
           </w:rPr>
-          <w:t>https://bit.ly/2UcxX12</w:t>
+          <w:t>h</w:t>
         </w:r>
-      </w:hyperlink>
-      <w:hyperlink r:id="rId8">
         <w:r>
           <w:rPr>
+            <w:rStyle w:val="InternetLink"/>
             <w:rFonts w:eastAsia="Times New Roman" w:ascii="Times New Roman" w:hAnsi="Times New Roman"/>
             <w:color w:val="000000"/>
             <w:sz w:val="24"/>
           </w:rPr>
-          <w:t xml:space="preserve"> </w:t>
+          <w:t>ttps://bit.ly/2UcxX12</w:t>
         </w:r>
       </w:hyperlink>
+      <w:r>
+        <w:rPr>
+          <w:rFonts w:eastAsia="Times New Roman" w:ascii="Times New Roman" w:hAnsi="Times New Roman"/>
+          <w:color w:val="000000"/>
+          <w:sz w:val="24"/>
+        </w:rPr>
+        <w:t xml:space="preserve"> </w:t>
+      </w:r>
     </w:p>
     <w:p>
       <w:pPr>
@@ -1111,7 +1085,11 @@
         </w:rPr>
       </w:pPr>
       <w:r>
-        <w:rPr/>
+        <w:rPr>
+          <w:rFonts w:eastAsia="Times New Roman" w:ascii="Times New Roman" w:hAnsi="Times New Roman"/>
+          <w:color w:val="000000"/>
+          <w:sz w:val="24"/>
+        </w:rPr>
       </w:r>
     </w:p>
     <w:p>
@@ -1124,7 +1102,11 @@
         </w:rPr>
       </w:pPr>
       <w:r>
-        <w:rPr/>
+        <w:rPr>
+          <w:rFonts w:eastAsia="Times New Roman" w:ascii="Times New Roman" w:hAnsi="Times New Roman"/>
+          <w:color w:val="000000"/>
+          <w:sz w:val="24"/>
+        </w:rPr>
       </w:r>
     </w:p>
     <w:p>
@@ -1137,7 +1119,11 @@
         </w:rPr>
       </w:pPr>
       <w:r>
-        <w:rPr/>
+        <w:rPr>
+          <w:rFonts w:eastAsia="Times New Roman" w:ascii="Times New Roman" w:hAnsi="Times New Roman"/>
+          <w:color w:val="000000"/>
+          <w:sz w:val="24"/>
+        </w:rPr>
       </w:r>
     </w:p>
     <w:p>
@@ -1150,7 +1136,11 @@
         </w:rPr>
       </w:pPr>
       <w:r>
-        <w:rPr/>
+        <w:rPr>
+          <w:rFonts w:eastAsia="Times New Roman" w:ascii="Times New Roman" w:hAnsi="Times New Roman"/>
+          <w:color w:val="000000"/>
+          <w:sz w:val="24"/>
+        </w:rPr>
       </w:r>
     </w:p>
     <w:p>
@@ -1163,7 +1153,11 @@
         </w:rPr>
       </w:pPr>
       <w:r>
-        <w:rPr/>
+        <w:rPr>
+          <w:rFonts w:eastAsia="Times New Roman" w:ascii="Times New Roman" w:hAnsi="Times New Roman"/>
+          <w:color w:val="000000"/>
+          <w:sz w:val="24"/>
+        </w:rPr>
       </w:r>
     </w:p>
     <w:p>
@@ -1176,7 +1170,11 @@
         </w:rPr>
       </w:pPr>
       <w:r>
-        <w:rPr/>
+        <w:rPr>
+          <w:rFonts w:eastAsia="Times New Roman" w:ascii="Times New Roman" w:hAnsi="Times New Roman"/>
+          <w:color w:val="000000"/>
+          <w:sz w:val="24"/>
+        </w:rPr>
       </w:r>
     </w:p>
     <w:p>
@@ -1255,7 +1253,7 @@
         <w:pStyle w:val="Normal"/>
         <w:rPr/>
       </w:pPr>
-      <w:hyperlink r:id="rId10">
+      <w:hyperlink r:id="rId8">
         <w:r>
           <w:drawing>
             <wp:anchor behindDoc="0" distT="0" distB="0" distL="0" distR="0" simplePos="0" locked="0" layoutInCell="1" allowOverlap="1" relativeHeight="6">
@@ -1283,7 +1281,7 @@
                       </pic:cNvPicPr>
                     </pic:nvPicPr>
                     <pic:blipFill>
-                      <a:blip r:embed="rId9"/>
+                      <a:blip r:embed="rId7"/>
                       <a:stretch>
                         <a:fillRect/>
                       </a:stretch>
@@ -1307,15 +1305,19 @@
           <w:rPr>
             <w:rStyle w:val="InternetLink"/>
           </w:rPr>
-          <w:t>https://bit.ly/2TevaHz</w:t>
+          <w:t>h</w:t>
+        </w:r>
+        <w:r>
+          <w:rPr>
+            <w:rStyle w:val="InternetLink"/>
+          </w:rPr>
+          <w:t>ttps://bit.ly/2TevaHz</w:t>
         </w:r>
       </w:hyperlink>
-      <w:hyperlink r:id="rId11">
-        <w:r>
-          <w:rPr/>
-          <w:t xml:space="preserve"> </w:t>
-        </w:r>
-      </w:hyperlink>
+      <w:r>
+        <w:rPr/>
+        <w:t xml:space="preserve"> </w:t>
+      </w:r>
     </w:p>
     <w:p>
       <w:pPr>
@@ -1347,7 +1349,7 @@
         <w:pStyle w:val="Normal"/>
         <w:rPr/>
       </w:pPr>
-      <w:hyperlink r:id="rId13">
+      <w:hyperlink r:id="rId10">
         <w:r>
           <w:drawing>
             <wp:anchor behindDoc="0" distT="0" distB="0" distL="0" distR="0" simplePos="0" locked="0" layoutInCell="1" allowOverlap="1" relativeHeight="7">
@@ -1375,7 +1377,7 @@
                       </pic:cNvPicPr>
                     </pic:nvPicPr>
                     <pic:blipFill>
-                      <a:blip r:embed="rId12"/>
+                      <a:blip r:embed="rId9"/>
                       <a:stretch>
                         <a:fillRect/>
                       </a:stretch>
@@ -1400,7 +1402,13 @@
         <w:rPr>
           <w:rStyle w:val="InternetLink"/>
         </w:rPr>
-        <w:t>https://bit.ly/2U2eEaM</w:t>
+        <w:t>h</w:t>
+      </w:r>
+      <w:r>
+        <w:rPr>
+          <w:rStyle w:val="InternetLink"/>
+        </w:rPr>
+        <w:t>ttps://bit.ly/2U2eEaM</w:t>
       </w:r>
     </w:p>
     <w:p>
@@ -1532,7 +1540,6 @@
     <w:rPrDefault>
       <w:rPr>
         <w:rFonts w:ascii="Calibri" w:hAnsi="Calibri" w:eastAsia="Calibri" w:cs="" w:asciiTheme="minorHAnsi" w:cstheme="minorBidi" w:eastAsiaTheme="minorHAnsi" w:hAnsiTheme="minorHAnsi"/>
-        <w:sz w:val="22"/>
         <w:szCs w:val="22"/>
         <w:lang w:val="ru-RU" w:eastAsia="en-US" w:bidi="ar-SA"/>
       </w:rPr>
@@ -2370,6 +2377,34 @@
       <w:sz w:val="20"/>
     </w:rPr>
   </w:style>
+  <w:style w:type="character" w:styleId="ListLabel82">
+    <w:name w:val="ListLabel 82"/>
+    <w:qFormat/>
+    <w:rPr/>
+  </w:style>
+  <w:style w:type="character" w:styleId="ListLabel83">
+    <w:name w:val="ListLabel 83"/>
+    <w:qFormat/>
+    <w:rPr/>
+  </w:style>
+  <w:style w:type="character" w:styleId="ListLabel84">
+    <w:name w:val="ListLabel 84"/>
+    <w:qFormat/>
+    <w:rPr>
+      <w:rFonts w:ascii="Times New Roman" w:hAnsi="Times New Roman" w:eastAsia="Times New Roman"/>
+      <w:color w:val="000000"/>
+      <w:sz w:val="24"/>
+    </w:rPr>
+  </w:style>
+  <w:style w:type="character" w:styleId="ListLabel85">
+    <w:name w:val="ListLabel 85"/>
+    <w:qFormat/>
+    <w:rPr>
+      <w:rFonts w:ascii="Times New Roman" w:hAnsi="Times New Roman" w:eastAsia="Times New Roman"/>
+      <w:color w:val="000000"/>
+      <w:sz w:val="24"/>
+    </w:rPr>
+  </w:style>
   <w:style w:type="paragraph" w:styleId="Heading">
     <w:name w:val="Heading"/>
     <w:basedOn w:val="Normal"/>
@@ -2470,7 +2505,7 @@
       <w:kern w:val="0"/>
       <w:sz w:val="24"/>
       <w:szCs w:val="24"/>
-      <w:lang w:eastAsia="ru-RU" w:val="ru-RU" w:bidi="ar-SA"/>
+      <w:lang w:val="ru-RU" w:eastAsia="ru-RU" w:bidi="ar-SA"/>
     </w:rPr>
   </w:style>
   <w:style w:type="paragraph" w:styleId="Caption1">
@@ -2526,7 +2561,7 @@
       <w:kern w:val="0"/>
       <w:sz w:val="22"/>
       <w:szCs w:val="22"/>
-      <w:lang w:eastAsia="ru-RU" w:val="ru-RU" w:bidi="ar-SA"/>
+      <w:lang w:val="ru-RU" w:eastAsia="ru-RU" w:bidi="ar-SA"/>
     </w:rPr>
   </w:style>
   <w:style w:type="paragraph" w:styleId="Subtitle">
